--- a/doc/protokol_mobil.docx
+++ b/doc/protokol_mobil.docx
@@ -53,13 +53,28 @@
                 <w:bCs/>
               </w:rPr>
               <w:br/>
-              <w:t>заседания военно-врачебной комиссии</w:t>
-            </w:r>
+              <w:t xml:space="preserve">заседания военно-врачебной </w:t>
+            </w:r>
+            <w:proofErr w:type="spellStart"/>
             <w:r>
               <w:rPr>
                 <w:b/>
-              </w:rPr>
-              <w:t xml:space="preserve">хирургического профиля </w:t>
+                <w:bCs/>
+              </w:rPr>
+              <w:t>комиссии</w:t>
+            </w:r>
+            <w:r>
+              <w:rPr>
+                <w:b/>
+              </w:rPr>
+              <w:t>хирургического</w:t>
+            </w:r>
+            <w:proofErr w:type="spellEnd"/>
+            <w:r>
+              <w:rPr>
+                <w:b/>
+              </w:rPr>
+              <w:t xml:space="preserve"> профиля </w:t>
             </w:r>
           </w:p>
           <w:p>
@@ -93,7 +108,23 @@
                 <w:sz w:val="28"/>
                 <w:szCs w:val="28"/>
               </w:rPr>
-              <w:t>{{ data_vvk }}</w:t>
+              <w:t xml:space="preserve">{{ </w:t>
+            </w:r>
+            <w:proofErr w:type="spellStart"/>
+            <w:r>
+              <w:rPr>
+                <w:sz w:val="28"/>
+                <w:szCs w:val="28"/>
+              </w:rPr>
+              <w:t>data_vvk</w:t>
+            </w:r>
+            <w:proofErr w:type="spellEnd"/>
+            <w:r>
+              <w:rPr>
+                <w:sz w:val="28"/>
+                <w:szCs w:val="28"/>
+              </w:rPr>
+              <w:t xml:space="preserve"> }}</w:t>
             </w:r>
             <w:r>
               <w:rPr>
@@ -778,7 +809,23 @@
                 <w:rFonts w:ascii="Times New Roman" w:hAnsi="Times New Roman"/>
                 <w:b/>
               </w:rPr>
-              <w:t>{{ fio }}</w:t>
+              <w:t xml:space="preserve">{{ </w:t>
+            </w:r>
+            <w:proofErr w:type="spellStart"/>
+            <w:r>
+              <w:rPr>
+                <w:rFonts w:ascii="Times New Roman" w:hAnsi="Times New Roman"/>
+                <w:b/>
+              </w:rPr>
+              <w:t>fio</w:t>
+            </w:r>
+            <w:proofErr w:type="spellEnd"/>
+            <w:r>
+              <w:rPr>
+                <w:rFonts w:ascii="Times New Roman" w:hAnsi="Times New Roman"/>
+                <w:b/>
+              </w:rPr>
+              <w:t xml:space="preserve"> }}</w:t>
             </w:r>
           </w:p>
           <w:p>
@@ -944,6 +991,7 @@
               </w:rPr>
               <w:t xml:space="preserve">{{ </w:t>
             </w:r>
+            <w:proofErr w:type="spellStart"/>
             <w:r>
               <w:rPr>
                 <w:rFonts w:ascii="Times New Roman" w:hAnsi="Times New Roman"/>
@@ -952,6 +1000,7 @@
               </w:rPr>
               <w:t>vch</w:t>
             </w:r>
+            <w:proofErr w:type="spellEnd"/>
             <w:r>
               <w:rPr>
                 <w:rFonts w:ascii="Times New Roman" w:hAnsi="Times New Roman"/>
@@ -1005,7 +1054,7 @@
                 <w:szCs w:val="22"/>
                 <w:lang w:val="ru-RU"/>
               </w:rPr>
-              <w:t xml:space="preserve">по призыву с </w:t>
+              <w:t xml:space="preserve">по призыву </w:t>
             </w:r>
             <w:r>
               <w:rPr>
@@ -1016,6 +1065,7 @@
               </w:rPr>
               <w:t xml:space="preserve">{{ </w:t>
             </w:r>
+            <w:proofErr w:type="spellStart"/>
             <w:r>
               <w:rPr>
                 <w:rFonts w:ascii="Times New Roman" w:hAnsi="Times New Roman"/>
@@ -1024,6 +1074,7 @@
               </w:rPr>
               <w:t>priziv</w:t>
             </w:r>
+            <w:proofErr w:type="spellEnd"/>
             <w:r>
               <w:rPr>
                 <w:rFonts w:ascii="Times New Roman" w:hAnsi="Times New Roman"/>
@@ -1040,7 +1091,7 @@
                 <w:szCs w:val="22"/>
                 <w:lang w:val="ru-RU"/>
               </w:rPr>
-              <w:t xml:space="preserve"> по </w:t>
+              <w:t xml:space="preserve">  </w:t>
             </w:r>
             <w:r>
               <w:rPr>
@@ -1051,6 +1102,7 @@
               </w:rPr>
               <w:t xml:space="preserve">{{ </w:t>
             </w:r>
+            <w:proofErr w:type="spellStart"/>
             <w:r>
               <w:rPr>
                 <w:rFonts w:ascii="Times New Roman" w:hAnsi="Times New Roman"/>
@@ -1059,6 +1111,7 @@
               </w:rPr>
               <w:t>drmbel</w:t>
             </w:r>
+            <w:proofErr w:type="spellEnd"/>
             <w:r>
               <w:rPr>
                 <w:rFonts w:ascii="Times New Roman" w:hAnsi="Times New Roman"/>
@@ -1086,6 +1139,7 @@
               </w:rPr>
               <w:t xml:space="preserve">{{ </w:t>
             </w:r>
+            <w:proofErr w:type="spellStart"/>
             <w:r>
               <w:rPr>
                 <w:rFonts w:ascii="Times New Roman" w:hAnsi="Times New Roman"/>
@@ -1094,6 +1148,7 @@
               </w:rPr>
               <w:t>voenkomat</w:t>
             </w:r>
+            <w:proofErr w:type="spellEnd"/>
             <w:r>
               <w:rPr>
                 <w:rFonts w:ascii="Times New Roman" w:hAnsi="Times New Roman"/>
@@ -1137,7 +1192,27 @@
                 <w:szCs w:val="22"/>
                 <w:lang w:val="ru-RU"/>
               </w:rPr>
-              <w:t>{{ mobil }}</w:t>
+              <w:t xml:space="preserve">{{ </w:t>
+            </w:r>
+            <w:proofErr w:type="spellStart"/>
+            <w:r>
+              <w:rPr>
+                <w:rFonts w:ascii="Times New Roman" w:hAnsi="Times New Roman"/>
+                <w:sz w:val="22"/>
+                <w:szCs w:val="22"/>
+                <w:lang w:val="ru-RU"/>
+              </w:rPr>
+              <w:t>mobil</w:t>
+            </w:r>
+            <w:proofErr w:type="spellEnd"/>
+            <w:r>
+              <w:rPr>
+                <w:rFonts w:ascii="Times New Roman" w:hAnsi="Times New Roman"/>
+                <w:sz w:val="22"/>
+                <w:szCs w:val="22"/>
+                <w:lang w:val="ru-RU"/>
+              </w:rPr>
+              <w:t xml:space="preserve"> }}</w:t>
             </w:r>
             <w:r>
               <w:rPr>
@@ -1155,7 +1230,27 @@
                 <w:szCs w:val="22"/>
                 <w:lang w:val="ru-RU"/>
               </w:rPr>
-              <w:t>{{ mobil_voenkomat }}.</w:t>
+              <w:t xml:space="preserve">{{ </w:t>
+            </w:r>
+            <w:proofErr w:type="spellStart"/>
+            <w:r>
+              <w:rPr>
+                <w:rFonts w:ascii="Times New Roman" w:hAnsi="Times New Roman"/>
+                <w:sz w:val="22"/>
+                <w:szCs w:val="22"/>
+                <w:lang w:val="ru-RU"/>
+              </w:rPr>
+              <w:t>mobil_voenkomat</w:t>
+            </w:r>
+            <w:proofErr w:type="spellEnd"/>
+            <w:r>
+              <w:rPr>
+                <w:rFonts w:ascii="Times New Roman" w:hAnsi="Times New Roman"/>
+                <w:sz w:val="22"/>
+                <w:szCs w:val="22"/>
+                <w:lang w:val="ru-RU"/>
+              </w:rPr>
+              <w:t xml:space="preserve"> }}.</w:t>
             </w:r>
           </w:p>
           <w:p>
@@ -1220,6 +1315,7 @@
               </w:rPr>
               <w:t>_</w:t>
             </w:r>
+            <w:proofErr w:type="spellStart"/>
             <w:r>
               <w:rPr>
                 <w:rFonts w:ascii="Times New Roman" w:hAnsi="Times New Roman"/>
@@ -1228,6 +1324,7 @@
               </w:rPr>
               <w:t>vvk</w:t>
             </w:r>
+            <w:proofErr w:type="spellEnd"/>
             <w:r>
               <w:rPr>
                 <w:rFonts w:ascii="Times New Roman" w:hAnsi="Times New Roman"/>
@@ -1325,7 +1422,29 @@
                 <w:szCs w:val="22"/>
                 <w:lang w:val="ru-RU"/>
               </w:rPr>
-              <w:t>{{ complaints }}</w:t>
+              <w:t xml:space="preserve">{{ </w:t>
+            </w:r>
+            <w:proofErr w:type="spellStart"/>
+            <w:r>
+              <w:rPr>
+                <w:rFonts w:ascii="Times New Roman" w:hAnsi="Times New Roman"/>
+                <w:bCs/>
+                <w:sz w:val="22"/>
+                <w:szCs w:val="22"/>
+                <w:lang w:val="ru-RU"/>
+              </w:rPr>
+              <w:t>complaints</w:t>
+            </w:r>
+            <w:proofErr w:type="spellEnd"/>
+            <w:r>
+              <w:rPr>
+                <w:rFonts w:ascii="Times New Roman" w:hAnsi="Times New Roman"/>
+                <w:bCs/>
+                <w:sz w:val="22"/>
+                <w:szCs w:val="22"/>
+                <w:lang w:val="ru-RU"/>
+              </w:rPr>
+              <w:t xml:space="preserve"> }}</w:t>
             </w:r>
             <w:r>
               <w:rPr>
@@ -1376,6 +1495,7 @@
               </w:rPr>
               <w:t xml:space="preserve">{{ </w:t>
             </w:r>
+            <w:proofErr w:type="spellStart"/>
             <w:r>
               <w:rPr>
                 <w:rFonts w:ascii="Times New Roman" w:hAnsi="Times New Roman"/>
@@ -1384,6 +1504,7 @@
               </w:rPr>
               <w:t>anamnes</w:t>
             </w:r>
+            <w:proofErr w:type="spellEnd"/>
             <w:r>
               <w:rPr>
                 <w:rFonts w:ascii="Times New Roman" w:hAnsi="Times New Roman"/>
@@ -2025,6 +2146,7 @@
                 <w:szCs w:val="28"/>
               </w:rPr>
             </w:pPr>
+            <w:proofErr w:type="spellStart"/>
             <w:r>
               <w:rPr>
                 <w:rFonts w:ascii="Times New Roman" w:hAnsi="Times New Roman"/>
@@ -2034,6 +2156,7 @@
               </w:rPr>
               <w:t>Члены</w:t>
             </w:r>
+            <w:proofErr w:type="spellEnd"/>
             <w:r>
               <w:rPr>
                 <w:rFonts w:ascii="Times New Roman" w:hAnsi="Times New Roman"/>
@@ -2044,6 +2167,7 @@
               </w:rPr>
               <w:t xml:space="preserve"> </w:t>
             </w:r>
+            <w:proofErr w:type="spellStart"/>
             <w:r>
               <w:rPr>
                 <w:rFonts w:ascii="Times New Roman" w:hAnsi="Times New Roman"/>
@@ -2051,7 +2175,17 @@
                 <w:sz w:val="28"/>
                 <w:szCs w:val="28"/>
               </w:rPr>
-              <w:t>военно-врачебнойкомиссии:</w:t>
+              <w:t>военно-врачебнойкомиссии</w:t>
+            </w:r>
+            <w:proofErr w:type="spellEnd"/>
+            <w:r>
+              <w:rPr>
+                <w:rFonts w:ascii="Times New Roman" w:hAnsi="Times New Roman"/>
+                <w:b/>
+                <w:sz w:val="28"/>
+                <w:szCs w:val="28"/>
+              </w:rPr>
+              <w:t>:</w:t>
             </w:r>
           </w:p>
         </w:tc>
@@ -2340,6 +2474,7 @@
                 <w:lang w:val="ru-RU"/>
               </w:rPr>
             </w:pPr>
+            <w:proofErr w:type="spellStart"/>
             <w:r>
               <w:rPr>
                 <w:rFonts w:ascii="Times New Roman" w:hAnsi="Times New Roman"/>
@@ -2349,6 +2484,7 @@
               </w:rPr>
               <w:t>Секретарь</w:t>
             </w:r>
+            <w:proofErr w:type="spellEnd"/>
             <w:r>
               <w:rPr>
                 <w:rFonts w:ascii="Times New Roman" w:hAnsi="Times New Roman"/>
@@ -2359,6 +2495,7 @@
               </w:rPr>
               <w:t xml:space="preserve"> </w:t>
             </w:r>
+            <w:proofErr w:type="spellStart"/>
             <w:r>
               <w:rPr>
                 <w:rFonts w:ascii="Times New Roman" w:hAnsi="Times New Roman"/>
@@ -2368,6 +2505,7 @@
               </w:rPr>
               <w:t>военно-врачебнойкомиссии</w:t>
             </w:r>
+            <w:proofErr w:type="spellEnd"/>
           </w:p>
         </w:tc>
         <w:tc>
@@ -2416,8 +2554,16 @@
               <w:rPr>
                 <w:rFonts w:ascii="Times New Roman" w:hAnsi="Times New Roman"/>
               </w:rPr>
-              <w:t>Д. Назаренко</w:t>
-            </w:r>
+              <w:t xml:space="preserve">Д. </w:t>
+            </w:r>
+            <w:proofErr w:type="spellStart"/>
+            <w:r>
+              <w:rPr>
+                <w:rFonts w:ascii="Times New Roman" w:hAnsi="Times New Roman"/>
+              </w:rPr>
+              <w:t>Назаренко</w:t>
+            </w:r>
+            <w:proofErr w:type="spellEnd"/>
           </w:p>
         </w:tc>
       </w:tr>
